--- a/HSEQ/9.0 Procurement & Sales/Container Inspection Checklist.docx
+++ b/HSEQ/9.0 Procurement & Sales/Container Inspection Checklist.docx
@@ -197,6 +197,7 @@
       </w:tblGrid>
       <w:tr>
         <w:trPr>
+          <w:trHeight w:val="340"/>
           <w:jc w:val="center"/>
         </w:trPr>
         <w:tc>
@@ -1087,6 +1088,7 @@
       </w:tr>
       <w:tr>
         <w:trPr>
+          <w:trHeight w:val="340"/>
           <w:jc w:val="center"/>
         </w:trPr>
         <w:tc>
@@ -1329,6 +1331,7 @@
       </w:tr>
       <w:tr>
         <w:trPr>
+          <w:trHeight w:val="340"/>
           <w:jc w:val="center"/>
         </w:trPr>
         <w:tc>
@@ -2876,9 +2879,12 @@
 </file>
 
 <file path=customXml/item1.xml><?xml version="1.0" encoding="utf-8"?>
-<p:properties xmlns:p="http://schemas.microsoft.com/office/2006/metadata/properties" xmlns:xsi="http://www.w3.org/2001/XMLSchema-instance" xmlns:pc="http://schemas.microsoft.com/office/infopath/2007/PartnerControls">
-  <documentManagement/>
-</p:properties>
+<?mso-contentType ?>
+<FormTemplates xmlns="http://schemas.microsoft.com/sharepoint/v3/contenttype/forms">
+  <Display>DocumentLibraryForm</Display>
+  <Edit>DocumentLibraryForm</Edit>
+  <New>DocumentLibraryForm</New>
+</FormTemplates>
 </file>
 
 <file path=customXml/item2.xml><?xml version="1.0" encoding="utf-8"?>
@@ -3099,19 +3105,15 @@
 </file>
 
 <file path=customXml/item3.xml><?xml version="1.0" encoding="utf-8"?>
-<?mso-contentType ?>
-<FormTemplates xmlns="http://schemas.microsoft.com/sharepoint/v3/contenttype/forms">
-  <Display>DocumentLibraryForm</Display>
-  <Edit>DocumentLibraryForm</Edit>
-  <New>DocumentLibraryForm</New>
-</FormTemplates>
+<p:properties xmlns:p="http://schemas.microsoft.com/office/2006/metadata/properties" xmlns:xsi="http://www.w3.org/2001/XMLSchema-instance" xmlns:pc="http://schemas.microsoft.com/office/infopath/2007/PartnerControls">
+  <documentManagement/>
+</p:properties>
 </file>
 
 <file path=customXml/itemProps1.xml><?xml version="1.0" encoding="utf-8"?>
-<ds:datastoreItem xmlns:ds="http://schemas.openxmlformats.org/officeDocument/2006/customXml" ds:itemID="{65FB6B5F-6E9A-4528-B62C-207452862DE7}">
+<ds:datastoreItem xmlns:ds="http://schemas.openxmlformats.org/officeDocument/2006/customXml" ds:itemID="{2D1E54F8-A399-4544-AA23-C52B99B27585}">
   <ds:schemaRefs>
-    <ds:schemaRef ds:uri="http://schemas.microsoft.com/office/2006/metadata/properties"/>
-    <ds:schemaRef ds:uri="http://schemas.microsoft.com/office/infopath/2007/PartnerControls"/>
+    <ds:schemaRef ds:uri="http://schemas.microsoft.com/sharepoint/v3/contenttype/forms"/>
   </ds:schemaRefs>
 </ds:datastoreItem>
 </file>
@@ -3136,9 +3138,10 @@
 </file>
 
 <file path=customXml/itemProps3.xml><?xml version="1.0" encoding="utf-8"?>
-<ds:datastoreItem xmlns:ds="http://schemas.openxmlformats.org/officeDocument/2006/customXml" ds:itemID="{2D1E54F8-A399-4544-AA23-C52B99B27585}">
+<ds:datastoreItem xmlns:ds="http://schemas.openxmlformats.org/officeDocument/2006/customXml" ds:itemID="{65FB6B5F-6E9A-4528-B62C-207452862DE7}">
   <ds:schemaRefs>
-    <ds:schemaRef ds:uri="http://schemas.microsoft.com/sharepoint/v3/contenttype/forms"/>
+    <ds:schemaRef ds:uri="http://schemas.microsoft.com/office/2006/metadata/properties"/>
+    <ds:schemaRef ds:uri="http://schemas.microsoft.com/office/infopath/2007/PartnerControls"/>
   </ds:schemaRefs>
 </ds:datastoreItem>
 </file>